--- a/contents-studied.docx
+++ b/contents-studied.docx
@@ -20,15 +20,15 @@
           <w:ilvl w:val="1"/>
           <w:numId w:val="1"/>
         </w:numPr>
-      </w:pPr>
-      <w:r>
-        <w:t>3.1 Experimental</w:t>
-      </w:r>
-      <w:r>
-        <w:t xml:space="preserve"> </w:t>
-      </w:r>
-      <w:r>
-        <w:t>Studies</w:t>
+        <w:rPr>
+          <w:highlight w:val="green"/>
+        </w:rPr>
+      </w:pPr>
+      <w:r>
+        <w:rPr>
+          <w:highlight w:val="green"/>
+        </w:rPr>
+        <w:t>3.1 Experimental Studies</w:t>
       </w:r>
     </w:p>
     <w:p>
@@ -38,45 +38,15 @@
           <w:ilvl w:val="1"/>
           <w:numId w:val="1"/>
         </w:numPr>
-      </w:pPr>
-      <w:r>
-        <w:t>3.2 The</w:t>
-      </w:r>
-      <w:r>
-        <w:t xml:space="preserve"> </w:t>
-      </w:r>
-      <w:r>
-        <w:t>Seven</w:t>
-      </w:r>
-      <w:r>
-        <w:t xml:space="preserve"> </w:t>
-      </w:r>
-      <w:r>
-        <w:t>Functions</w:t>
-      </w:r>
-      <w:r>
-        <w:t xml:space="preserve"> </w:t>
-      </w:r>
-      <w:r>
-        <w:t>Used</w:t>
-      </w:r>
-      <w:r>
-        <w:t xml:space="preserve"> </w:t>
-      </w:r>
-      <w:r>
-        <w:t>in</w:t>
-      </w:r>
-      <w:r>
-        <w:t xml:space="preserve"> </w:t>
-      </w:r>
-      <w:r>
-        <w:t>This</w:t>
-      </w:r>
-      <w:r>
-        <w:t xml:space="preserve"> </w:t>
-      </w:r>
-      <w:r>
-        <w:t>Book</w:t>
+        <w:rPr>
+          <w:highlight w:val="green"/>
+        </w:rPr>
+      </w:pPr>
+      <w:r>
+        <w:rPr>
+          <w:highlight w:val="green"/>
+        </w:rPr>
+        <w:t>3.2 The Seven Functions Used in This Book</w:t>
       </w:r>
     </w:p>
     <w:p>
@@ -86,8 +56,14 @@
           <w:ilvl w:val="1"/>
           <w:numId w:val="1"/>
         </w:numPr>
-      </w:pPr>
-      <w:r>
+        <w:rPr>
+          <w:highlight w:val="green"/>
+        </w:rPr>
+      </w:pPr>
+      <w:r>
+        <w:rPr>
+          <w:highlight w:val="green"/>
+        </w:rPr>
         <w:t>3.3 AsymptoticAnalysis</w:t>
       </w:r>
     </w:p>
@@ -98,21 +74,15 @@
           <w:ilvl w:val="1"/>
           <w:numId w:val="1"/>
         </w:numPr>
-      </w:pPr>
-      <w:r>
-        <w:t>3.4 Simple</w:t>
-      </w:r>
-      <w:r>
-        <w:t xml:space="preserve"> </w:t>
-      </w:r>
-      <w:r>
-        <w:t>Justification</w:t>
-      </w:r>
-      <w:r>
-        <w:t xml:space="preserve"> </w:t>
-      </w:r>
-      <w:r>
-        <w:t>Techniques</w:t>
+        <w:rPr>
+          <w:highlight w:val="green"/>
+        </w:rPr>
+      </w:pPr>
+      <w:r>
+        <w:rPr>
+          <w:highlight w:val="green"/>
+        </w:rPr>
+        <w:t>3.4 Simple Justification Techniques</w:t>
       </w:r>
     </w:p>
     <w:p>
@@ -140,15 +110,15 @@
           <w:ilvl w:val="0"/>
           <w:numId w:val="2"/>
         </w:numPr>
-      </w:pPr>
-      <w:r>
-        <w:t>4.1 Illustrative</w:t>
-      </w:r>
-      <w:r>
-        <w:t xml:space="preserve"> </w:t>
-      </w:r>
-      <w:r>
-        <w:t>Examples</w:t>
+        <w:rPr>
+          <w:highlight w:val="green"/>
+        </w:rPr>
+      </w:pPr>
+      <w:r>
+        <w:rPr>
+          <w:highlight w:val="green"/>
+        </w:rPr>
+        <w:t>4.1 Illustrative Examples</w:t>
       </w:r>
     </w:p>
     <w:p>
@@ -158,21 +128,15 @@
           <w:ilvl w:val="0"/>
           <w:numId w:val="2"/>
         </w:numPr>
-      </w:pPr>
-      <w:r>
-        <w:t>4.2 Analyzing</w:t>
-      </w:r>
-      <w:r>
-        <w:t xml:space="preserve"> </w:t>
-      </w:r>
-      <w:r>
-        <w:t>Recursive</w:t>
-      </w:r>
-      <w:r>
-        <w:t xml:space="preserve"> </w:t>
-      </w:r>
-      <w:r>
-        <w:t>Algorithms</w:t>
+        <w:rPr>
+          <w:highlight w:val="green"/>
+        </w:rPr>
+      </w:pPr>
+      <w:r>
+        <w:rPr>
+          <w:highlight w:val="green"/>
+        </w:rPr>
+        <w:t>4.2 Analyzing Recursive Algorithms</w:t>
       </w:r>
     </w:p>
     <w:p>
@@ -1435,6 +1399,7 @@
   <w:style w:type="character" w:default="1" w:styleId="DefaultParagraphFont">
     <w:name w:val="Default Paragraph Font"/>
     <w:uiPriority w:val="1"/>
+    <w:semiHidden/>
     <w:unhideWhenUsed/>
   </w:style>
   <w:style w:type="table" w:default="1" w:styleId="TableNormal">
